--- a/final.docx
+++ b/final.docx
@@ -10,6 +10,7 @@
           <w:docPartUnique/>
         </w:docPartObj>
       </w:sdtPr>
+      <w:sdtEndPr/>
       <w:sdtContent>
         <w:p/>
         <w:p>
@@ -465,6 +466,7 @@
                   <w:dataBinding w:prefixMappings="xmlns:ns0='http://schemas.openxmlformats.org/package/2006/metadata/core-properties' xmlns:ns1='http://purl.org/dc/elements/1.1/'" w:xpath="/ns0:coreProperties[1]/ns1:title[1]" w:storeItemID="{6C3C8BC8-F283-45AE-878A-BAB7291924A1}"/>
                   <w:text/>
                 </w:sdtPr>
+                <w:sdtEndPr/>
                 <w:sdtContent>
                   <w:p>
                     <w:pPr>
@@ -517,6 +519,7 @@
                     <w:calendar w:val="gregorian"/>
                   </w:date>
                 </w:sdtPr>
+                <w:sdtEndPr/>
                 <w:sdtContent>
                   <w:p>
                     <w:pPr>
@@ -622,256 +625,239 @@
       <w:pPr>
         <w:rPr>
           <w:b/>
+          <w:sz w:val="32"/>
+          <w:szCs w:val="32"/>
+        </w:rPr>
+      </w:pPr>
+      <w:r>
+        <w:rPr>
+          <w:b/>
           <w:sz w:val="36"/>
           <w:szCs w:val="36"/>
         </w:rPr>
-      </w:pPr>
-      <w:r>
+        <w:t xml:space="preserve">                           </w:t>
+      </w:r>
+      <w:r>
+        <w:rPr>
+          <w:sz w:val="32"/>
+          <w:szCs w:val="32"/>
+        </w:rPr>
+        <w:t>This fictional tale does not have proper nouns specifying particular person or places. So, for the ease of the readers, the primary leads</w:t>
+      </w:r>
+      <w:r>
+        <w:rPr>
+          <w:sz w:val="32"/>
+          <w:szCs w:val="32"/>
+        </w:rPr>
+        <w:t xml:space="preserve"> (</w:t>
+      </w:r>
+      <w:r>
+        <w:rPr>
+          <w:b/>
+          <w:sz w:val="32"/>
+          <w:szCs w:val="32"/>
+        </w:rPr>
+        <w:t xml:space="preserve">He </w:t>
+      </w:r>
+      <w:r>
+        <w:rPr>
+          <w:sz w:val="32"/>
+          <w:szCs w:val="32"/>
+        </w:rPr>
+        <w:t>and</w:t>
+      </w:r>
+      <w:r>
+        <w:rPr>
+          <w:b/>
+          <w:sz w:val="32"/>
+          <w:szCs w:val="32"/>
+        </w:rPr>
+        <w:t xml:space="preserve"> She) </w:t>
+      </w:r>
+      <w:r>
+        <w:rPr>
+          <w:sz w:val="32"/>
+          <w:szCs w:val="32"/>
+        </w:rPr>
+        <w:t xml:space="preserve">of this fiction are </w:t>
+      </w:r>
+      <w:r>
+        <w:rPr>
+          <w:b/>
+          <w:sz w:val="32"/>
+          <w:szCs w:val="32"/>
+        </w:rPr>
+        <w:t xml:space="preserve">bolded. </w:t>
+      </w:r>
+      <w:r>
+        <w:rPr>
+          <w:sz w:val="32"/>
+          <w:szCs w:val="32"/>
+        </w:rPr>
+        <w:t xml:space="preserve">Other common nouns are the characters revolving around the </w:t>
+      </w:r>
+      <w:proofErr w:type="gramStart"/>
+      <w:r>
+        <w:rPr>
+          <w:b/>
+          <w:sz w:val="32"/>
+          <w:szCs w:val="32"/>
+        </w:rPr>
+        <w:t xml:space="preserve">He </w:t>
+      </w:r>
+      <w:r>
+        <w:rPr>
+          <w:sz w:val="32"/>
+          <w:szCs w:val="32"/>
+        </w:rPr>
+        <w:t>and</w:t>
+      </w:r>
+      <w:r>
+        <w:rPr>
+          <w:b/>
+          <w:sz w:val="32"/>
+          <w:szCs w:val="32"/>
+        </w:rPr>
+        <w:t xml:space="preserve"> She</w:t>
+      </w:r>
+      <w:proofErr w:type="gramEnd"/>
+      <w:r>
+        <w:rPr>
+          <w:b/>
+          <w:sz w:val="32"/>
+          <w:szCs w:val="32"/>
+        </w:rPr>
+        <w:t>.</w:t>
+      </w:r>
+    </w:p>
+    <w:p>
+      <w:pPr>
         <w:rPr>
           <w:b/>
           <w:sz w:val="36"/>
           <w:szCs w:val="36"/>
         </w:rPr>
-        <w:t xml:space="preserve">                           </w:t>
-      </w:r>
-      <w:r>
-        <w:rPr>
+      </w:pPr>
+      <w:r>
+        <w:rPr>
+          <w:b/>
           <w:sz w:val="36"/>
           <w:szCs w:val="36"/>
         </w:rPr>
-        <w:t>This</w:t>
-      </w:r>
-      <w:r>
-        <w:rPr>
+        <w:t xml:space="preserve"> </w:t>
+      </w:r>
+    </w:p>
+    <w:p>
+      <w:pPr>
+        <w:rPr>
+          <w:b/>
           <w:sz w:val="36"/>
           <w:szCs w:val="36"/>
         </w:rPr>
-        <w:t xml:space="preserve"> fictional tale does not have proper nouns specifying particular person or places. So, for the ease of the readers, the primary leads</w:t>
-      </w:r>
-      <w:r>
-        <w:rPr>
+      </w:pPr>
+    </w:p>
+    <w:p>
+      <w:pPr>
+        <w:rPr>
+          <w:b/>
           <w:sz w:val="36"/>
           <w:szCs w:val="36"/>
         </w:rPr>
-        <w:t xml:space="preserve"> (</w:t>
-      </w:r>
-      <w:r>
+      </w:pPr>
+    </w:p>
+    <w:p>
+      <w:pPr>
         <w:rPr>
           <w:b/>
           <w:sz w:val="36"/>
           <w:szCs w:val="36"/>
         </w:rPr>
-        <w:t xml:space="preserve">He </w:t>
-      </w:r>
-      <w:r>
-        <w:rPr>
+      </w:pPr>
+    </w:p>
+    <w:p>
+      <w:pPr>
+        <w:rPr>
+          <w:b/>
           <w:sz w:val="36"/>
           <w:szCs w:val="36"/>
         </w:rPr>
-        <w:t>and</w:t>
-      </w:r>
-      <w:r>
+      </w:pPr>
+    </w:p>
+    <w:p>
+      <w:pPr>
         <w:rPr>
           <w:b/>
           <w:sz w:val="36"/>
           <w:szCs w:val="36"/>
         </w:rPr>
-        <w:t xml:space="preserve"> She</w:t>
-      </w:r>
-      <w:r>
+      </w:pPr>
+    </w:p>
+    <w:p>
+      <w:pPr>
         <w:rPr>
           <w:b/>
           <w:sz w:val="36"/>
           <w:szCs w:val="36"/>
         </w:rPr>
-        <w:t xml:space="preserve">) </w:t>
-      </w:r>
-      <w:r>
-        <w:rPr>
+      </w:pPr>
+    </w:p>
+    <w:p>
+      <w:pPr>
+        <w:rPr>
+          <w:b/>
           <w:sz w:val="36"/>
           <w:szCs w:val="36"/>
         </w:rPr>
-        <w:t xml:space="preserve">of this fiction are </w:t>
-      </w:r>
-      <w:r>
+      </w:pPr>
+    </w:p>
+    <w:p>
+      <w:pPr>
         <w:rPr>
           <w:b/>
           <w:sz w:val="36"/>
           <w:szCs w:val="36"/>
         </w:rPr>
-        <w:t>bolded</w:t>
-      </w:r>
-      <w:r>
+      </w:pPr>
+    </w:p>
+    <w:p>
+      <w:pPr>
         <w:rPr>
           <w:b/>
           <w:sz w:val="36"/>
           <w:szCs w:val="36"/>
         </w:rPr>
-        <w:t xml:space="preserve">. </w:t>
-      </w:r>
-      <w:r>
-        <w:rPr>
+      </w:pPr>
+    </w:p>
+    <w:p>
+      <w:pPr>
+        <w:rPr>
+          <w:b/>
           <w:sz w:val="36"/>
           <w:szCs w:val="36"/>
         </w:rPr>
-        <w:t xml:space="preserve">Other </w:t>
-      </w:r>
-      <w:r>
-        <w:rPr>
+      </w:pPr>
+    </w:p>
+    <w:p>
+      <w:pPr>
+        <w:jc w:val="center"/>
+        <w:rPr>
+          <w:b/>
           <w:sz w:val="36"/>
           <w:szCs w:val="36"/>
         </w:rPr>
-        <w:t xml:space="preserve">common nouns are the characters revolving around the </w:t>
-      </w:r>
-      <w:r>
+      </w:pPr>
+    </w:p>
+    <w:p>
+      <w:pPr>
+        <w:jc w:val="center"/>
         <w:rPr>
           <w:b/>
           <w:sz w:val="36"/>
           <w:szCs w:val="36"/>
         </w:rPr>
-        <w:t xml:space="preserve">He </w:t>
-      </w:r>
-      <w:r>
-        <w:rPr>
-          <w:sz w:val="36"/>
-          <w:szCs w:val="36"/>
-        </w:rPr>
-        <w:t>a</w:t>
-      </w:r>
+      </w:pPr>
       <w:bookmarkStart w:id="0" w:name="_GoBack"/>
       <w:bookmarkEnd w:id="0"/>
-      <w:r>
-        <w:rPr>
-          <w:sz w:val="36"/>
-          <w:szCs w:val="36"/>
-        </w:rPr>
-        <w:t>nd</w:t>
-      </w:r>
-      <w:r>
-        <w:rPr>
-          <w:b/>
-          <w:sz w:val="36"/>
-          <w:szCs w:val="36"/>
-        </w:rPr>
-        <w:t xml:space="preserve"> She.</w:t>
-      </w:r>
-    </w:p>
-    <w:p>
-      <w:pPr>
-        <w:rPr>
-          <w:b/>
-          <w:sz w:val="36"/>
-          <w:szCs w:val="36"/>
-        </w:rPr>
-      </w:pPr>
-      <w:r>
-        <w:rPr>
-          <w:b/>
-          <w:sz w:val="36"/>
-          <w:szCs w:val="36"/>
-        </w:rPr>
-        <w:t xml:space="preserve"> </w:t>
-      </w:r>
-    </w:p>
-    <w:p>
-      <w:pPr>
-        <w:rPr>
-          <w:b/>
-          <w:sz w:val="36"/>
-          <w:szCs w:val="36"/>
-        </w:rPr>
-      </w:pPr>
-    </w:p>
-    <w:p>
-      <w:pPr>
-        <w:rPr>
-          <w:b/>
-          <w:sz w:val="36"/>
-          <w:szCs w:val="36"/>
-        </w:rPr>
-      </w:pPr>
-    </w:p>
-    <w:p>
-      <w:pPr>
-        <w:rPr>
-          <w:b/>
-          <w:sz w:val="36"/>
-          <w:szCs w:val="36"/>
-        </w:rPr>
-      </w:pPr>
-    </w:p>
-    <w:p>
-      <w:pPr>
-        <w:rPr>
-          <w:b/>
-          <w:sz w:val="36"/>
-          <w:szCs w:val="36"/>
-        </w:rPr>
-      </w:pPr>
-    </w:p>
-    <w:p>
-      <w:pPr>
-        <w:rPr>
-          <w:b/>
-          <w:sz w:val="36"/>
-          <w:szCs w:val="36"/>
-        </w:rPr>
-      </w:pPr>
-    </w:p>
-    <w:p>
-      <w:pPr>
-        <w:rPr>
-          <w:b/>
-          <w:sz w:val="36"/>
-          <w:szCs w:val="36"/>
-        </w:rPr>
-      </w:pPr>
-    </w:p>
-    <w:p>
-      <w:pPr>
-        <w:rPr>
-          <w:b/>
-          <w:sz w:val="36"/>
-          <w:szCs w:val="36"/>
-        </w:rPr>
-      </w:pPr>
-    </w:p>
-    <w:p>
-      <w:pPr>
-        <w:rPr>
-          <w:b/>
-          <w:sz w:val="36"/>
-          <w:szCs w:val="36"/>
-        </w:rPr>
-      </w:pPr>
-    </w:p>
-    <w:p>
-      <w:pPr>
-        <w:rPr>
-          <w:b/>
-          <w:sz w:val="36"/>
-          <w:szCs w:val="36"/>
-        </w:rPr>
-      </w:pPr>
-    </w:p>
-    <w:p>
-      <w:pPr>
-        <w:rPr>
-          <w:b/>
-          <w:sz w:val="36"/>
-          <w:szCs w:val="36"/>
-        </w:rPr>
-      </w:pPr>
-    </w:p>
-    <w:p>
-      <w:pPr>
-        <w:jc w:val="center"/>
-        <w:rPr>
-          <w:b/>
-          <w:sz w:val="36"/>
-          <w:szCs w:val="36"/>
-        </w:rPr>
-      </w:pPr>
       <w:r>
         <w:rPr>
           <w:b/>
@@ -3659,14 +3645,7 @@
           <w:sz w:val="32"/>
           <w:szCs w:val="32"/>
         </w:rPr>
-        <w:t xml:space="preserve">                                                </w:t>
-      </w:r>
-      <w:r>
-        <w:rPr>
-          <w:sz w:val="32"/>
-          <w:szCs w:val="32"/>
-        </w:rPr>
-        <w:t xml:space="preserve">                    </w:t>
+        <w:t xml:space="preserve">                                                                    </w:t>
       </w:r>
     </w:p>
     <w:p>
@@ -4454,15 +4433,7 @@
           <w:sz w:val="36"/>
           <w:szCs w:val="36"/>
         </w:rPr>
-        <w:t xml:space="preserve"> </w:t>
-      </w:r>
-      <w:r>
-        <w:rPr>
-          <w:b/>
-          <w:sz w:val="36"/>
-          <w:szCs w:val="36"/>
-        </w:rPr>
-        <w:t xml:space="preserve">          </w:t>
+        <w:t xml:space="preserve">           </w:t>
       </w:r>
     </w:p>
     <w:p>
@@ -7019,28 +6990,7 @@
           <w:sz w:val="32"/>
           <w:szCs w:val="32"/>
         </w:rPr>
-        <w:t xml:space="preserve">      </w:t>
-      </w:r>
-      <w:r>
-        <w:rPr>
-          <w:sz w:val="32"/>
-          <w:szCs w:val="32"/>
-        </w:rPr>
-        <w:t xml:space="preserve">                                                                       </w:t>
-      </w:r>
-      <w:r>
-        <w:rPr>
-          <w:sz w:val="32"/>
-          <w:szCs w:val="32"/>
-        </w:rPr>
-        <w:t xml:space="preserve"> </w:t>
-      </w:r>
-      <w:r>
-        <w:rPr>
-          <w:sz w:val="32"/>
-          <w:szCs w:val="32"/>
-        </w:rPr>
-        <w:t xml:space="preserve">                                                                          </w:t>
+        <w:t xml:space="preserve">                                                                                                                                                        </w:t>
       </w:r>
     </w:p>
     <w:p>
@@ -10853,7 +10803,7 @@
           <w:rPr>
             <w:noProof/>
           </w:rPr>
-          <w:t>1</w:t>
+          <w:t>20</w:t>
         </w:r>
         <w:r>
           <w:rPr>
@@ -11548,38 +11498,6 @@
   <w:docParts>
     <w:docPart>
       <w:docPartPr>
-        <w:name w:val="4E8C8EA0E2414BC691A836D1D3B96A45"/>
-        <w:category>
-          <w:name w:val="General"/>
-          <w:gallery w:val="placeholder"/>
-        </w:category>
-        <w:types>
-          <w:type w:val="bbPlcHdr"/>
-        </w:types>
-        <w:behaviors>
-          <w:behavior w:val="content"/>
-        </w:behaviors>
-        <w:guid w:val="{D8429925-30C8-4C8C-86A7-A9CF614535BD}"/>
-      </w:docPartPr>
-      <w:docPartBody>
-        <w:p>
-          <w:pPr>
-            <w:pStyle w:val="4E8C8EA0E2414BC691A836D1D3B96A45"/>
-          </w:pPr>
-          <w:r>
-            <w:rPr>
-              <w:rFonts w:asciiTheme="majorHAnsi" w:eastAsiaTheme="majorEastAsia" w:hAnsiTheme="majorHAnsi" w:cstheme="majorBidi"/>
-              <w:color w:val="4F81BD" w:themeColor="accent1"/>
-              <w:sz w:val="24"/>
-              <w:szCs w:val="24"/>
-            </w:rPr>
-            <w:t>[Type the document title]</w:t>
-          </w:r>
-        </w:p>
-      </w:docPartBody>
-    </w:docPart>
-    <w:docPart>
-      <w:docPartPr>
         <w:name w:val="62CF110C927D4D7C9F18C9CDED2AAD28"/>
         <w:category>
           <w:name w:val="General"/>
@@ -11662,8 +11580,9 @@
     <w:panose1 w:val="020B0604030504040204"/>
     <w:charset w:val="00"/>
     <w:family w:val="swiss"/>
+    <w:notTrueType/>
     <w:pitch w:val="variable"/>
-    <w:sig w:usb0="E1002EFF" w:usb1="C000605B" w:usb2="00000029" w:usb3="00000000" w:csb0="000101FF" w:csb1="00000000"/>
+    <w:sig w:usb0="00000003" w:usb1="00000000" w:usb2="00000000" w:usb3="00000000" w:csb0="00000001" w:csb1="00000000"/>
   </w:font>
   <w:font w:name="Cambria">
     <w:panose1 w:val="02040503050406030204"/>
@@ -11704,6 +11623,7 @@
     <w:rsid w:val="007D41A8"/>
     <w:rsid w:val="0082605E"/>
     <w:rsid w:val="00991AD3"/>
+    <w:rsid w:val="00A3117F"/>
     <w:rsid w:val="00A86AB2"/>
     <w:rsid w:val="00B60655"/>
     <w:rsid w:val="00CD7198"/>
